--- a/모두를 위한 딥러닝.docx
+++ b/모두를 위한 딥러닝.docx
@@ -103,12 +103,12 @@
           <wp:inline distB="114300" distT="114300" distL="114300" distR="114300">
             <wp:extent cx="5731200" cy="2794000"/>
             <wp:effectExtent b="0" l="0" r="0" t="0"/>
-            <wp:docPr id="3" name="image17.png"/>
+            <wp:docPr id="25" name="image19.png"/>
             <a:graphic>
               <a:graphicData uri="http://schemas.openxmlformats.org/drawingml/2006/picture">
                 <pic:pic>
                   <pic:nvPicPr>
-                    <pic:cNvPr id="0" name="image17.png"/>
+                    <pic:cNvPr id="0" name="image19.png"/>
                     <pic:cNvPicPr preferRelativeResize="0"/>
                   </pic:nvPicPr>
                   <pic:blipFill>
@@ -406,12 +406,12 @@
           <wp:inline distB="114300" distT="114300" distL="114300" distR="114300">
             <wp:extent cx="5731200" cy="2298700"/>
             <wp:effectExtent b="0" l="0" r="0" t="0"/>
-            <wp:docPr id="8" name="image19.png"/>
+            <wp:docPr id="29" name="image34.png"/>
             <a:graphic>
               <a:graphicData uri="http://schemas.openxmlformats.org/drawingml/2006/picture">
                 <pic:pic>
                   <pic:nvPicPr>
-                    <pic:cNvPr id="0" name="image19.png"/>
+                    <pic:cNvPr id="0" name="image34.png"/>
                     <pic:cNvPicPr preferRelativeResize="0"/>
                   </pic:nvPicPr>
                   <pic:blipFill>
@@ -463,12 +463,12 @@
           <wp:inline distB="114300" distT="114300" distL="114300" distR="114300">
             <wp:extent cx="4181475" cy="3181350"/>
             <wp:effectExtent b="0" l="0" r="0" t="0"/>
-            <wp:docPr id="14" name="image10.png"/>
+            <wp:docPr id="10" name="image7.png"/>
             <a:graphic>
               <a:graphicData uri="http://schemas.openxmlformats.org/drawingml/2006/picture">
                 <pic:pic>
                   <pic:nvPicPr>
-                    <pic:cNvPr id="0" name="image10.png"/>
+                    <pic:cNvPr id="0" name="image7.png"/>
                     <pic:cNvPicPr preferRelativeResize="0"/>
                   </pic:nvPicPr>
                   <pic:blipFill>
@@ -562,12 +562,12 @@
           <wp:inline distB="114300" distT="114300" distL="114300" distR="114300">
             <wp:extent cx="3107932" cy="3156779"/>
             <wp:effectExtent b="0" l="0" r="0" t="0"/>
-            <wp:docPr id="6" name="image3.png"/>
+            <wp:docPr id="7" name="image2.png"/>
             <a:graphic>
               <a:graphicData uri="http://schemas.openxmlformats.org/drawingml/2006/picture">
                 <pic:pic>
                   <pic:nvPicPr>
-                    <pic:cNvPr id="0" name="image3.png"/>
+                    <pic:cNvPr id="0" name="image2.png"/>
                     <pic:cNvPicPr preferRelativeResize="0"/>
                   </pic:nvPicPr>
                   <pic:blipFill>
@@ -629,12 +629,12 @@
           <wp:inline distB="114300" distT="114300" distL="114300" distR="114300">
             <wp:extent cx="2928938" cy="2991700"/>
             <wp:effectExtent b="0" l="0" r="0" t="0"/>
-            <wp:docPr id="11" name="image1.png"/>
+            <wp:docPr id="31" name="image23.png"/>
             <a:graphic>
               <a:graphicData uri="http://schemas.openxmlformats.org/drawingml/2006/picture">
                 <pic:pic>
                   <pic:nvPicPr>
-                    <pic:cNvPr id="0" name="image1.png"/>
+                    <pic:cNvPr id="0" name="image23.png"/>
                     <pic:cNvPicPr preferRelativeResize="0"/>
                   </pic:nvPicPr>
                   <pic:blipFill>
@@ -699,12 +699,12 @@
           <wp:inline distB="114300" distT="114300" distL="114300" distR="114300">
             <wp:extent cx="2900363" cy="1107938"/>
             <wp:effectExtent b="0" l="0" r="0" t="0"/>
-            <wp:docPr id="10" name="image20.png"/>
+            <wp:docPr id="30" name="image30.png"/>
             <a:graphic>
               <a:graphicData uri="http://schemas.openxmlformats.org/drawingml/2006/picture">
                 <pic:pic>
                   <pic:nvPicPr>
-                    <pic:cNvPr id="0" name="image20.png"/>
+                    <pic:cNvPr id="0" name="image30.png"/>
                     <pic:cNvPicPr preferRelativeResize="0"/>
                   </pic:nvPicPr>
                   <pic:blipFill>
@@ -756,12 +756,12 @@
           <wp:inline distB="114300" distT="114300" distL="114300" distR="114300">
             <wp:extent cx="3119438" cy="2123473"/>
             <wp:effectExtent b="0" l="0" r="0" t="0"/>
-            <wp:docPr id="4" name="image11.png"/>
+            <wp:docPr id="26" name="image26.png"/>
             <a:graphic>
               <a:graphicData uri="http://schemas.openxmlformats.org/drawingml/2006/picture">
                 <pic:pic>
                   <pic:nvPicPr>
-                    <pic:cNvPr id="0" name="image11.png"/>
+                    <pic:cNvPr id="0" name="image26.png"/>
                     <pic:cNvPicPr preferRelativeResize="0"/>
                   </pic:nvPicPr>
                   <pic:blipFill>
@@ -823,12 +823,12 @@
           <wp:inline distB="114300" distT="114300" distL="114300" distR="114300">
             <wp:extent cx="4119563" cy="3565248"/>
             <wp:effectExtent b="0" l="0" r="0" t="0"/>
-            <wp:docPr id="2" name="image6.png"/>
+            <wp:docPr id="24" name="image22.png"/>
             <a:graphic>
               <a:graphicData uri="http://schemas.openxmlformats.org/drawingml/2006/picture">
                 <pic:pic>
                   <pic:nvPicPr>
-                    <pic:cNvPr id="0" name="image6.png"/>
+                    <pic:cNvPr id="0" name="image22.png"/>
                     <pic:cNvPicPr preferRelativeResize="0"/>
                   </pic:nvPicPr>
                   <pic:blipFill>
@@ -885,12 +885,12 @@
           <wp:inline distB="114300" distT="114300" distL="114300" distR="114300">
             <wp:extent cx="4090988" cy="2718441"/>
             <wp:effectExtent b="0" l="0" r="0" t="0"/>
-            <wp:docPr id="1" name="image18.png"/>
+            <wp:docPr id="21" name="image25.png"/>
             <a:graphic>
               <a:graphicData uri="http://schemas.openxmlformats.org/drawingml/2006/picture">
                 <pic:pic>
                   <pic:nvPicPr>
-                    <pic:cNvPr id="0" name="image18.png"/>
+                    <pic:cNvPr id="0" name="image25.png"/>
                     <pic:cNvPicPr preferRelativeResize="0"/>
                   </pic:nvPicPr>
                   <pic:blipFill>
@@ -945,12 +945,12 @@
           <wp:inline distB="114300" distT="114300" distL="114300" distR="114300">
             <wp:extent cx="3288379" cy="1417571"/>
             <wp:effectExtent b="0" l="0" r="0" t="0"/>
-            <wp:docPr id="13" name="image2.png"/>
+            <wp:docPr id="9" name="image6.png"/>
             <a:graphic>
               <a:graphicData uri="http://schemas.openxmlformats.org/drawingml/2006/picture">
                 <pic:pic>
                   <pic:nvPicPr>
-                    <pic:cNvPr id="0" name="image2.png"/>
+                    <pic:cNvPr id="0" name="image6.png"/>
                     <pic:cNvPicPr preferRelativeResize="0"/>
                   </pic:nvPicPr>
                   <pic:blipFill>
@@ -1014,12 +1014,12 @@
           <wp:inline distB="114300" distT="114300" distL="114300" distR="114300">
             <wp:extent cx="3443288" cy="573881"/>
             <wp:effectExtent b="0" l="0" r="0" t="0"/>
-            <wp:docPr id="9" name="image12.png"/>
+            <wp:docPr id="8" name="image5.png"/>
             <a:graphic>
               <a:graphicData uri="http://schemas.openxmlformats.org/drawingml/2006/picture">
                 <pic:pic>
                   <pic:nvPicPr>
-                    <pic:cNvPr id="0" name="image12.png"/>
+                    <pic:cNvPr id="0" name="image5.png"/>
                     <pic:cNvPicPr preferRelativeResize="0"/>
                   </pic:nvPicPr>
                   <pic:blipFill>
@@ -1084,12 +1084,12 @@
           <wp:inline distB="114300" distT="114300" distL="114300" distR="114300">
             <wp:extent cx="5014913" cy="408824"/>
             <wp:effectExtent b="0" l="0" r="0" t="0"/>
-            <wp:docPr id="15" name="image16.png"/>
+            <wp:docPr id="11" name="image4.png"/>
             <a:graphic>
               <a:graphicData uri="http://schemas.openxmlformats.org/drawingml/2006/picture">
                 <pic:pic>
                   <pic:nvPicPr>
-                    <pic:cNvPr id="0" name="image16.png"/>
+                    <pic:cNvPr id="0" name="image4.png"/>
                     <pic:cNvPicPr preferRelativeResize="0"/>
                   </pic:nvPicPr>
                   <pic:blipFill>
@@ -1119,12 +1119,12 @@
           <wp:inline distB="114300" distT="114300" distL="114300" distR="114300">
             <wp:extent cx="5053013" cy="2718789"/>
             <wp:effectExtent b="0" l="0" r="0" t="0"/>
-            <wp:docPr id="16" name="image8.png"/>
+            <wp:docPr id="13" name="image15.png"/>
             <a:graphic>
               <a:graphicData uri="http://schemas.openxmlformats.org/drawingml/2006/picture">
                 <pic:pic>
                   <pic:nvPicPr>
-                    <pic:cNvPr id="0" name="image8.png"/>
+                    <pic:cNvPr id="0" name="image15.png"/>
                     <pic:cNvPicPr preferRelativeResize="0"/>
                   </pic:nvPicPr>
                   <pic:blipFill>
@@ -1213,12 +1213,12 @@
           <wp:inline distB="114300" distT="114300" distL="114300" distR="114300">
             <wp:extent cx="5313360" cy="2216685"/>
             <wp:effectExtent b="0" l="0" r="0" t="0"/>
-            <wp:docPr id="5" name="image5.png"/>
+            <wp:docPr id="27" name="image24.png"/>
             <a:graphic>
               <a:graphicData uri="http://schemas.openxmlformats.org/drawingml/2006/picture">
                 <pic:pic>
                   <pic:nvPicPr>
-                    <pic:cNvPr id="0" name="image5.png"/>
+                    <pic:cNvPr id="0" name="image24.png"/>
                     <pic:cNvPicPr preferRelativeResize="0"/>
                   </pic:nvPicPr>
                   <pic:blipFill>
@@ -1376,12 +1376,12 @@
           <wp:inline distB="114300" distT="114300" distL="114300" distR="114300">
             <wp:extent cx="5029827" cy="3149909"/>
             <wp:effectExtent b="0" l="0" r="0" t="0"/>
-            <wp:docPr id="7" name="image13.png"/>
+            <wp:docPr id="28" name="image37.png"/>
             <a:graphic>
               <a:graphicData uri="http://schemas.openxmlformats.org/drawingml/2006/picture">
                 <pic:pic>
                   <pic:nvPicPr>
-                    <pic:cNvPr id="0" name="image13.png"/>
+                    <pic:cNvPr id="0" name="image37.png"/>
                     <pic:cNvPicPr preferRelativeResize="0"/>
                   </pic:nvPicPr>
                   <pic:blipFill>
@@ -1435,12 +1435,12 @@
           <wp:inline distB="114300" distT="114300" distL="114300" distR="114300">
             <wp:extent cx="3014663" cy="987814"/>
             <wp:effectExtent b="0" l="0" r="0" t="0"/>
-            <wp:docPr id="17" name="image7.png"/>
+            <wp:docPr id="14" name="image3.png"/>
             <a:graphic>
               <a:graphicData uri="http://schemas.openxmlformats.org/drawingml/2006/picture">
                 <pic:pic>
                   <pic:nvPicPr>
-                    <pic:cNvPr id="0" name="image7.png"/>
+                    <pic:cNvPr id="0" name="image3.png"/>
                     <pic:cNvPicPr preferRelativeResize="0"/>
                   </pic:nvPicPr>
                   <pic:blipFill>
@@ -1536,12 +1536,12 @@
           <wp:inline distB="114300" distT="114300" distL="114300" distR="114300">
             <wp:extent cx="3462338" cy="2415410"/>
             <wp:effectExtent b="0" l="0" r="0" t="0"/>
-            <wp:docPr id="20" name="image15.png"/>
+            <wp:docPr id="41" name="image40.png"/>
             <a:graphic>
               <a:graphicData uri="http://schemas.openxmlformats.org/drawingml/2006/picture">
                 <pic:pic>
                   <pic:nvPicPr>
-                    <pic:cNvPr id="0" name="image15.png"/>
+                    <pic:cNvPr id="0" name="image40.png"/>
                     <pic:cNvPicPr preferRelativeResize="0"/>
                   </pic:nvPicPr>
                   <pic:blipFill>
@@ -1608,12 +1608,12 @@
           <wp:inline distB="114300" distT="114300" distL="114300" distR="114300">
             <wp:extent cx="4662488" cy="2663015"/>
             <wp:effectExtent b="0" l="0" r="0" t="0"/>
-            <wp:docPr id="19" name="image4.png"/>
+            <wp:docPr id="39" name="image41.png"/>
             <a:graphic>
               <a:graphicData uri="http://schemas.openxmlformats.org/drawingml/2006/picture">
                 <pic:pic>
                   <pic:nvPicPr>
-                    <pic:cNvPr id="0" name="image4.png"/>
+                    <pic:cNvPr id="0" name="image41.png"/>
                     <pic:cNvPicPr preferRelativeResize="0"/>
                   </pic:nvPicPr>
                   <pic:blipFill>
@@ -1814,12 +1814,12 @@
           <wp:inline distB="114300" distT="114300" distL="114300" distR="114300">
             <wp:extent cx="5014913" cy="2840673"/>
             <wp:effectExtent b="0" l="0" r="0" t="0"/>
-            <wp:docPr id="21" name="image21.png"/>
+            <wp:docPr id="17" name="image11.png"/>
             <a:graphic>
               <a:graphicData uri="http://schemas.openxmlformats.org/drawingml/2006/picture">
                 <pic:pic>
                   <pic:nvPicPr>
-                    <pic:cNvPr id="0" name="image21.png"/>
+                    <pic:cNvPr id="0" name="image11.png"/>
                     <pic:cNvPicPr preferRelativeResize="0"/>
                   </pic:nvPicPr>
                   <pic:blipFill>
@@ -1883,12 +1883,12 @@
           <wp:inline distB="114300" distT="114300" distL="114300" distR="114300">
             <wp:extent cx="2871788" cy="1494369"/>
             <wp:effectExtent b="0" l="0" r="0" t="0"/>
-            <wp:docPr id="12" name="image14.png"/>
+            <wp:docPr id="32" name="image31.png"/>
             <a:graphic>
               <a:graphicData uri="http://schemas.openxmlformats.org/drawingml/2006/picture">
                 <pic:pic>
                   <pic:nvPicPr>
-                    <pic:cNvPr id="0" name="image14.png"/>
+                    <pic:cNvPr id="0" name="image31.png"/>
                     <pic:cNvPicPr preferRelativeResize="0"/>
                   </pic:nvPicPr>
                   <pic:blipFill>
@@ -1942,12 +1942,12 @@
           <wp:inline distB="114300" distT="114300" distL="114300" distR="114300">
             <wp:extent cx="5337398" cy="2562306"/>
             <wp:effectExtent b="0" l="0" r="0" t="0"/>
-            <wp:docPr id="18" name="image9.png"/>
+            <wp:docPr id="38" name="image38.png"/>
             <a:graphic>
               <a:graphicData uri="http://schemas.openxmlformats.org/drawingml/2006/picture">
                 <pic:pic>
                   <pic:nvPicPr>
-                    <pic:cNvPr id="0" name="image9.png"/>
+                    <pic:cNvPr id="0" name="image38.png"/>
                     <pic:cNvPicPr preferRelativeResize="0"/>
                   </pic:nvPicPr>
                   <pic:blipFill>
@@ -1977,13 +1977,1726 @@
         </w:rPr>
       </w:r>
     </w:p>
+    <w:p>
+      <w:pPr>
+        <w:rPr/>
+      </w:pPr>
+      <w:r>
+        <w:br w:type="page"/>
+      </w:r>
+      <w:r>
+        <w:rPr>
+          <w:rtl w:val="0"/>
+        </w:rPr>
+      </w:r>
+    </w:p>
+    <w:p>
+      <w:pPr>
+        <w:pStyle w:val="Heading2"/>
+        <w:rPr/>
+      </w:pPr>
+      <w:bookmarkStart w:colFirst="0" w:colLast="0" w:name="_eo7n6av3bcz9" w:id="27"/>
+      <w:bookmarkEnd w:id="27"/>
+      <w:r>
+        <w:rPr>
+          <w:rtl w:val="0"/>
+        </w:rPr>
+        <w:t xml:space="preserve">06-1) Softmax Regression</w:t>
+      </w:r>
+    </w:p>
+    <w:p>
+      <w:pPr>
+        <w:rPr/>
+      </w:pPr>
+      <w:r>
+        <w:rPr>
+          <w:rFonts w:ascii="Arial Unicode MS" w:cs="Arial Unicode MS" w:eastAsia="Arial Unicode MS" w:hAnsi="Arial Unicode MS"/>
+          <w:rtl w:val="0"/>
+        </w:rPr>
+        <w:t xml:space="preserve">multinomial classification 中 softmax classification</w:t>
+      </w:r>
+    </w:p>
+    <w:p>
+      <w:pPr>
+        <w:rPr/>
+      </w:pPr>
+      <w:r>
+        <w:rPr>
+          <w:rFonts w:ascii="Arial Unicode MS" w:cs="Arial Unicode MS" w:eastAsia="Arial Unicode MS" w:hAnsi="Arial Unicode MS"/>
+          <w:rtl w:val="0"/>
+        </w:rPr>
+        <w:t xml:space="preserve">기존 logistic regressioin은 w기울기를 가진 x를 넣어서 z를 가지는데, 결과값을 0~1사이로 만들기 위해서 z를 다시 sigmoid함수에 넣는다. 이 값을 보통 y의 hat이라고 한다.</w:t>
+      </w:r>
+    </w:p>
+    <w:p>
+      <w:pPr>
+        <w:rPr/>
+      </w:pPr>
+      <w:r>
+        <w:rPr/>
+        <w:drawing>
+          <wp:inline distB="114300" distT="114300" distL="114300" distR="114300">
+            <wp:extent cx="4414838" cy="2541641"/>
+            <wp:effectExtent b="0" l="0" r="0" t="0"/>
+            <wp:docPr id="35" name="image35.png"/>
+            <a:graphic>
+              <a:graphicData uri="http://schemas.openxmlformats.org/drawingml/2006/picture">
+                <pic:pic>
+                  <pic:nvPicPr>
+                    <pic:cNvPr id="0" name="image35.png"/>
+                    <pic:cNvPicPr preferRelativeResize="0"/>
+                  </pic:nvPicPr>
+                  <pic:blipFill>
+                    <a:blip r:embed="rId27"/>
+                    <a:srcRect b="0" l="0" r="0" t="0"/>
+                    <a:stretch>
+                      <a:fillRect/>
+                    </a:stretch>
+                  </pic:blipFill>
+                  <pic:spPr>
+                    <a:xfrm>
+                      <a:off x="0" y="0"/>
+                      <a:ext cx="4414838" cy="2541641"/>
+                    </a:xfrm>
+                    <a:prstGeom prst="rect"/>
+                    <a:ln/>
+                  </pic:spPr>
+                </pic:pic>
+              </a:graphicData>
+            </a:graphic>
+          </wp:inline>
+        </w:drawing>
+      </w:r>
+      <w:r>
+        <w:rPr>
+          <w:rtl w:val="0"/>
+        </w:rPr>
+      </w:r>
+    </w:p>
+    <w:p>
+      <w:pPr>
+        <w:rPr/>
+      </w:pPr>
+      <w:r>
+        <w:rPr>
+          <w:rtl w:val="0"/>
+        </w:rPr>
+      </w:r>
+    </w:p>
+    <w:p>
+      <w:pPr>
+        <w:pStyle w:val="Heading3"/>
+        <w:rPr/>
+      </w:pPr>
+      <w:bookmarkStart w:colFirst="0" w:colLast="0" w:name="_shxlllhn4za2" w:id="28"/>
+      <w:bookmarkEnd w:id="28"/>
+      <w:r>
+        <w:rPr>
+          <w:rtl w:val="0"/>
+        </w:rPr>
+        <w:t xml:space="preserve">Multinomial classification</w:t>
+      </w:r>
+    </w:p>
+    <w:p>
+      <w:pPr>
+        <w:rPr/>
+      </w:pPr>
+      <w:r>
+        <w:rPr>
+          <w:rFonts w:ascii="Arial Unicode MS" w:cs="Arial Unicode MS" w:eastAsia="Arial Unicode MS" w:hAnsi="Arial Unicode MS"/>
+          <w:rtl w:val="0"/>
+        </w:rPr>
+        <w:t xml:space="preserve">N개의 classification을 갖는다면, N개의 binary classification으로 나타낼 수 있다.</w:t>
+      </w:r>
+    </w:p>
+    <w:p>
+      <w:pPr>
+        <w:rPr/>
+      </w:pPr>
+      <w:r>
+        <w:rPr/>
+        <w:drawing>
+          <wp:inline distB="114300" distT="114300" distL="114300" distR="114300">
+            <wp:extent cx="2947988" cy="2497749"/>
+            <wp:effectExtent b="0" l="0" r="0" t="0"/>
+            <wp:docPr id="12" name="image17.png"/>
+            <a:graphic>
+              <a:graphicData uri="http://schemas.openxmlformats.org/drawingml/2006/picture">
+                <pic:pic>
+                  <pic:nvPicPr>
+                    <pic:cNvPr id="0" name="image17.png"/>
+                    <pic:cNvPicPr preferRelativeResize="0"/>
+                  </pic:nvPicPr>
+                  <pic:blipFill>
+                    <a:blip r:embed="rId28"/>
+                    <a:srcRect b="0" l="0" r="0" t="0"/>
+                    <a:stretch>
+                      <a:fillRect/>
+                    </a:stretch>
+                  </pic:blipFill>
+                  <pic:spPr>
+                    <a:xfrm>
+                      <a:off x="0" y="0"/>
+                      <a:ext cx="2947988" cy="2497749"/>
+                    </a:xfrm>
+                    <a:prstGeom prst="rect"/>
+                    <a:ln/>
+                  </pic:spPr>
+                </pic:pic>
+              </a:graphicData>
+            </a:graphic>
+          </wp:inline>
+        </w:drawing>
+      </w:r>
+      <w:r>
+        <w:rPr>
+          <w:rtl w:val="0"/>
+        </w:rPr>
+      </w:r>
+    </w:p>
+    <w:p>
+      <w:pPr>
+        <w:rPr/>
+      </w:pPr>
+      <w:r>
+        <w:rPr/>
+        <w:drawing>
+          <wp:inline distB="114300" distT="114300" distL="114300" distR="114300">
+            <wp:extent cx="5653875" cy="1821307"/>
+            <wp:effectExtent b="0" l="0" r="0" t="0"/>
+            <wp:docPr id="3" name="image18.png"/>
+            <a:graphic>
+              <a:graphicData uri="http://schemas.openxmlformats.org/drawingml/2006/picture">
+                <pic:pic>
+                  <pic:nvPicPr>
+                    <pic:cNvPr id="0" name="image18.png"/>
+                    <pic:cNvPicPr preferRelativeResize="0"/>
+                  </pic:nvPicPr>
+                  <pic:blipFill>
+                    <a:blip r:embed="rId29"/>
+                    <a:srcRect b="0" l="0" r="0" t="24975"/>
+                    <a:stretch>
+                      <a:fillRect/>
+                    </a:stretch>
+                  </pic:blipFill>
+                  <pic:spPr>
+                    <a:xfrm>
+                      <a:off x="0" y="0"/>
+                      <a:ext cx="5653875" cy="1821307"/>
+                    </a:xfrm>
+                    <a:prstGeom prst="rect"/>
+                    <a:ln/>
+                  </pic:spPr>
+                </pic:pic>
+              </a:graphicData>
+            </a:graphic>
+          </wp:inline>
+        </w:drawing>
+      </w:r>
+      <w:r>
+        <w:rPr>
+          <w:rtl w:val="0"/>
+        </w:rPr>
+      </w:r>
+    </w:p>
+    <w:p>
+      <w:pPr>
+        <w:rPr/>
+      </w:pPr>
+      <w:r>
+        <w:rPr>
+          <w:rFonts w:ascii="Arial Unicode MS" w:cs="Arial Unicode MS" w:eastAsia="Arial Unicode MS" w:hAnsi="Arial Unicode MS"/>
+          <w:rtl w:val="0"/>
+        </w:rPr>
+        <w:t xml:space="preserve">이것을 식으로 나타내면 아래와 같고, 이를 묶어서 다시 나타내면 그 아래와 같다.</w:t>
+      </w:r>
+    </w:p>
+    <w:p>
+      <w:pPr>
+        <w:rPr/>
+      </w:pPr>
+      <w:r>
+        <w:rPr/>
+        <w:drawing>
+          <wp:inline distB="114300" distT="114300" distL="114300" distR="114300">
+            <wp:extent cx="4586288" cy="1607486"/>
+            <wp:effectExtent b="0" l="0" r="0" t="0"/>
+            <wp:docPr id="16" name="image12.png"/>
+            <a:graphic>
+              <a:graphicData uri="http://schemas.openxmlformats.org/drawingml/2006/picture">
+                <pic:pic>
+                  <pic:nvPicPr>
+                    <pic:cNvPr id="0" name="image12.png"/>
+                    <pic:cNvPicPr preferRelativeResize="0"/>
+                  </pic:nvPicPr>
+                  <pic:blipFill>
+                    <a:blip r:embed="rId30"/>
+                    <a:srcRect b="0" l="0" r="0" t="0"/>
+                    <a:stretch>
+                      <a:fillRect/>
+                    </a:stretch>
+                  </pic:blipFill>
+                  <pic:spPr>
+                    <a:xfrm>
+                      <a:off x="0" y="0"/>
+                      <a:ext cx="4586288" cy="1607486"/>
+                    </a:xfrm>
+                    <a:prstGeom prst="rect"/>
+                    <a:ln/>
+                  </pic:spPr>
+                </pic:pic>
+              </a:graphicData>
+            </a:graphic>
+          </wp:inline>
+        </w:drawing>
+      </w:r>
+      <w:r>
+        <w:rPr>
+          <w:rtl w:val="0"/>
+        </w:rPr>
+      </w:r>
+    </w:p>
+    <w:p>
+      <w:pPr>
+        <w:rPr/>
+      </w:pPr>
+      <w:r>
+        <w:rPr/>
+        <w:drawing>
+          <wp:inline distB="114300" distT="114300" distL="114300" distR="114300">
+            <wp:extent cx="5010452" cy="1595124"/>
+            <wp:effectExtent b="0" l="0" r="0" t="0"/>
+            <wp:docPr id="4" name="image8.png"/>
+            <a:graphic>
+              <a:graphicData uri="http://schemas.openxmlformats.org/drawingml/2006/picture">
+                <pic:pic>
+                  <pic:nvPicPr>
+                    <pic:cNvPr id="0" name="image8.png"/>
+                    <pic:cNvPicPr preferRelativeResize="0"/>
+                  </pic:nvPicPr>
+                  <pic:blipFill>
+                    <a:blip r:embed="rId31"/>
+                    <a:srcRect b="0" l="0" r="0" t="0"/>
+                    <a:stretch>
+                      <a:fillRect/>
+                    </a:stretch>
+                  </pic:blipFill>
+                  <pic:spPr>
+                    <a:xfrm>
+                      <a:off x="0" y="0"/>
+                      <a:ext cx="5010452" cy="1595124"/>
+                    </a:xfrm>
+                    <a:prstGeom prst="rect"/>
+                    <a:ln/>
+                  </pic:spPr>
+                </pic:pic>
+              </a:graphicData>
+            </a:graphic>
+          </wp:inline>
+        </w:drawing>
+      </w:r>
+      <w:r>
+        <w:rPr>
+          <w:rtl w:val="0"/>
+        </w:rPr>
+      </w:r>
+    </w:p>
+    <w:p>
+      <w:pPr>
+        <w:pStyle w:val="Heading3"/>
+        <w:rPr/>
+      </w:pPr>
+      <w:bookmarkStart w:colFirst="0" w:colLast="0" w:name="_3ruf0jd4ku15" w:id="29"/>
+      <w:bookmarkEnd w:id="29"/>
+      <w:r>
+        <w:rPr>
+          <w:rtl w:val="0"/>
+        </w:rPr>
+        <w:t xml:space="preserve">Softmax</w:t>
+      </w:r>
+    </w:p>
+    <w:p>
+      <w:pPr>
+        <w:rPr/>
+      </w:pPr>
+      <w:r>
+        <w:rPr>
+          <w:rFonts w:ascii="Arial Unicode MS" w:cs="Arial Unicode MS" w:eastAsia="Arial Unicode MS" w:hAnsi="Arial Unicode MS"/>
+          <w:rtl w:val="0"/>
+        </w:rPr>
+        <w:t xml:space="preserve">각 classification의 y hat 값들이 0~1 사이에 나올 수 있도록 sigmoid함수에 넣어준다.</w:t>
+      </w:r>
+    </w:p>
+    <w:p>
+      <w:pPr>
+        <w:rPr/>
+      </w:pPr>
+      <w:r>
+        <w:rPr>
+          <w:rFonts w:ascii="Arial Unicode MS" w:cs="Arial Unicode MS" w:eastAsia="Arial Unicode MS" w:hAnsi="Arial Unicode MS"/>
+          <w:rtl w:val="0"/>
+        </w:rPr>
+        <w:t xml:space="preserve">이때 각 classification의 sigmoid값 합은 1이 될 수 있도록 만들 수 있다. like 확률</w:t>
+      </w:r>
+    </w:p>
+    <w:p>
+      <w:pPr>
+        <w:rPr/>
+      </w:pPr>
+      <w:r>
+        <w:rPr>
+          <w:rFonts w:ascii="Arial Unicode MS" w:cs="Arial Unicode MS" w:eastAsia="Arial Unicode MS" w:hAnsi="Arial Unicode MS"/>
+          <w:rtl w:val="0"/>
+        </w:rPr>
+        <w:t xml:space="preserve">이것을 softmax함수라고 한다.</w:t>
+      </w:r>
+    </w:p>
+    <w:p>
+      <w:pPr>
+        <w:rPr>
+          <w:b w:val="1"/>
+        </w:rPr>
+      </w:pPr>
+      <w:r>
+        <w:rPr>
+          <w:rFonts w:ascii="Arial Unicode MS" w:cs="Arial Unicode MS" w:eastAsia="Arial Unicode MS" w:hAnsi="Arial Unicode MS"/>
+          <w:b w:val="1"/>
+          <w:rtl w:val="0"/>
+        </w:rPr>
+        <w:t xml:space="preserve">특징1) 0~1 사이의 값을 갖는다. / 특징2) 전체의 합은 1이다.</w:t>
+      </w:r>
+    </w:p>
+    <w:p>
+      <w:pPr>
+        <w:rPr/>
+      </w:pPr>
+      <w:r>
+        <w:rPr/>
+        <w:drawing>
+          <wp:inline distB="114300" distT="114300" distL="114300" distR="114300">
+            <wp:extent cx="2947988" cy="1939004"/>
+            <wp:effectExtent b="0" l="0" r="0" t="0"/>
+            <wp:docPr id="22" name="image28.png"/>
+            <a:graphic>
+              <a:graphicData uri="http://schemas.openxmlformats.org/drawingml/2006/picture">
+                <pic:pic>
+                  <pic:nvPicPr>
+                    <pic:cNvPr id="0" name="image28.png"/>
+                    <pic:cNvPicPr preferRelativeResize="0"/>
+                  </pic:nvPicPr>
+                  <pic:blipFill>
+                    <a:blip r:embed="rId32"/>
+                    <a:srcRect b="0" l="0" r="0" t="0"/>
+                    <a:stretch>
+                      <a:fillRect/>
+                    </a:stretch>
+                  </pic:blipFill>
+                  <pic:spPr>
+                    <a:xfrm>
+                      <a:off x="0" y="0"/>
+                      <a:ext cx="2947988" cy="1939004"/>
+                    </a:xfrm>
+                    <a:prstGeom prst="rect"/>
+                    <a:ln/>
+                  </pic:spPr>
+                </pic:pic>
+              </a:graphicData>
+            </a:graphic>
+          </wp:inline>
+        </w:drawing>
+      </w:r>
+      <w:r>
+        <w:rPr>
+          <w:rtl w:val="0"/>
+        </w:rPr>
+      </w:r>
+    </w:p>
+    <w:p>
+      <w:pPr>
+        <w:rPr/>
+      </w:pPr>
+      <w:r>
+        <w:rPr/>
+        <w:drawing>
+          <wp:inline distB="114300" distT="114300" distL="114300" distR="114300">
+            <wp:extent cx="3786188" cy="1912917"/>
+            <wp:effectExtent b="0" l="0" r="0" t="0"/>
+            <wp:docPr id="15" name="image16.png"/>
+            <a:graphic>
+              <a:graphicData uri="http://schemas.openxmlformats.org/drawingml/2006/picture">
+                <pic:pic>
+                  <pic:nvPicPr>
+                    <pic:cNvPr id="0" name="image16.png"/>
+                    <pic:cNvPicPr preferRelativeResize="0"/>
+                  </pic:nvPicPr>
+                  <pic:blipFill>
+                    <a:blip r:embed="rId33"/>
+                    <a:srcRect b="0" l="0" r="0" t="0"/>
+                    <a:stretch>
+                      <a:fillRect/>
+                    </a:stretch>
+                  </pic:blipFill>
+                  <pic:spPr>
+                    <a:xfrm>
+                      <a:off x="0" y="0"/>
+                      <a:ext cx="3786188" cy="1912917"/>
+                    </a:xfrm>
+                    <a:prstGeom prst="rect"/>
+                    <a:ln/>
+                  </pic:spPr>
+                </pic:pic>
+              </a:graphicData>
+            </a:graphic>
+          </wp:inline>
+        </w:drawing>
+      </w:r>
+      <w:r>
+        <w:rPr>
+          <w:rtl w:val="0"/>
+        </w:rPr>
+      </w:r>
+    </w:p>
+    <w:p>
+      <w:pPr>
+        <w:rPr/>
+      </w:pPr>
+      <w:r>
+        <w:rPr>
+          <w:rFonts w:ascii="Arial Unicode MS" w:cs="Arial Unicode MS" w:eastAsia="Arial Unicode MS" w:hAnsi="Arial Unicode MS"/>
+          <w:rtl w:val="0"/>
+        </w:rPr>
+        <w:t xml:space="preserve">softmax함수로 나온 값을 0 or 1로 변환시켜 classificatioin을 구분하는 코딩을</w:t>
+      </w:r>
+    </w:p>
+    <w:p>
+      <w:pPr>
+        <w:rPr/>
+      </w:pPr>
+      <w:r>
+        <w:rPr>
+          <w:b w:val="1"/>
+          <w:rtl w:val="0"/>
+        </w:rPr>
+        <w:t xml:space="preserve">one-hot encoding</w:t>
+      </w:r>
+      <w:r>
+        <w:rPr>
+          <w:rFonts w:ascii="Arial Unicode MS" w:cs="Arial Unicode MS" w:eastAsia="Arial Unicode MS" w:hAnsi="Arial Unicode MS"/>
+          <w:rtl w:val="0"/>
+        </w:rPr>
+        <w:t xml:space="preserve">이라고 한다.</w:t>
+      </w:r>
+    </w:p>
+    <w:p>
+      <w:pPr>
+        <w:rPr/>
+      </w:pPr>
+      <w:r>
+        <w:rPr/>
+        <w:drawing>
+          <wp:inline distB="114300" distT="114300" distL="114300" distR="114300">
+            <wp:extent cx="3881438" cy="2095460"/>
+            <wp:effectExtent b="0" l="0" r="0" t="0"/>
+            <wp:docPr id="20" name="image21.png"/>
+            <a:graphic>
+              <a:graphicData uri="http://schemas.openxmlformats.org/drawingml/2006/picture">
+                <pic:pic>
+                  <pic:nvPicPr>
+                    <pic:cNvPr id="0" name="image21.png"/>
+                    <pic:cNvPicPr preferRelativeResize="0"/>
+                  </pic:nvPicPr>
+                  <pic:blipFill>
+                    <a:blip r:embed="rId34"/>
+                    <a:srcRect b="0" l="0" r="0" t="0"/>
+                    <a:stretch>
+                      <a:fillRect/>
+                    </a:stretch>
+                  </pic:blipFill>
+                  <pic:spPr>
+                    <a:xfrm>
+                      <a:off x="0" y="0"/>
+                      <a:ext cx="3881438" cy="2095460"/>
+                    </a:xfrm>
+                    <a:prstGeom prst="rect"/>
+                    <a:ln/>
+                  </pic:spPr>
+                </pic:pic>
+              </a:graphicData>
+            </a:graphic>
+          </wp:inline>
+        </w:drawing>
+      </w:r>
+      <w:r>
+        <w:rPr>
+          <w:rtl w:val="0"/>
+        </w:rPr>
+      </w:r>
+    </w:p>
+    <w:p>
+      <w:pPr>
+        <w:pStyle w:val="Heading3"/>
+        <w:rPr/>
+      </w:pPr>
+      <w:bookmarkStart w:colFirst="0" w:colLast="0" w:name="_7g3un9vstl34" w:id="30"/>
+      <w:bookmarkEnd w:id="30"/>
+      <w:r>
+        <w:rPr>
+          <w:rtl w:val="0"/>
+        </w:rPr>
+        <w:t xml:space="preserve">cost function - cross entropy</w:t>
+      </w:r>
+    </w:p>
+    <w:p>
+      <w:pPr>
+        <w:rPr/>
+      </w:pPr>
+      <w:r>
+        <w:rPr>
+          <w:rFonts w:ascii="Arial Unicode MS" w:cs="Arial Unicode MS" w:eastAsia="Arial Unicode MS" w:hAnsi="Arial Unicode MS"/>
+          <w:rtl w:val="0"/>
+        </w:rPr>
+        <w:t xml:space="preserve">softmax 함수를 넣어 예측한 값, s(y) = y hat 과 실제 값인 L(label)이 있다.</w:t>
+      </w:r>
+    </w:p>
+    <w:p>
+      <w:pPr>
+        <w:rPr/>
+      </w:pPr>
+      <w:r>
+        <w:rPr>
+          <w:rFonts w:ascii="Arial Unicode MS" w:cs="Arial Unicode MS" w:eastAsia="Arial Unicode MS" w:hAnsi="Arial Unicode MS"/>
+          <w:rtl w:val="0"/>
+        </w:rPr>
+        <w:t xml:space="preserve">cross-entropy를 활용하여 둘 사이의 차이에 대한 cost function을 구해준다. </w:t>
+      </w:r>
+    </w:p>
+    <w:p>
+      <w:pPr>
+        <w:rPr/>
+      </w:pPr>
+      <w:r>
+        <w:rPr/>
+        <w:drawing>
+          <wp:inline distB="114300" distT="114300" distL="114300" distR="114300">
+            <wp:extent cx="3471863" cy="2167838"/>
+            <wp:effectExtent b="0" l="0" r="0" t="0"/>
+            <wp:docPr id="33" name="image33.png"/>
+            <a:graphic>
+              <a:graphicData uri="http://schemas.openxmlformats.org/drawingml/2006/picture">
+                <pic:pic>
+                  <pic:nvPicPr>
+                    <pic:cNvPr id="0" name="image33.png"/>
+                    <pic:cNvPicPr preferRelativeResize="0"/>
+                  </pic:nvPicPr>
+                  <pic:blipFill>
+                    <a:blip r:embed="rId35"/>
+                    <a:srcRect b="0" l="0" r="0" t="0"/>
+                    <a:stretch>
+                      <a:fillRect/>
+                    </a:stretch>
+                  </pic:blipFill>
+                  <pic:spPr>
+                    <a:xfrm>
+                      <a:off x="0" y="0"/>
+                      <a:ext cx="3471863" cy="2167838"/>
+                    </a:xfrm>
+                    <a:prstGeom prst="rect"/>
+                    <a:ln/>
+                  </pic:spPr>
+                </pic:pic>
+              </a:graphicData>
+            </a:graphic>
+          </wp:inline>
+        </w:drawing>
+      </w:r>
+      <w:r>
+        <w:rPr>
+          <w:rtl w:val="0"/>
+        </w:rPr>
+      </w:r>
+    </w:p>
+    <w:p>
+      <w:pPr>
+        <w:rPr/>
+      </w:pPr>
+      <w:r>
+        <w:rPr>
+          <w:rtl w:val="0"/>
+        </w:rPr>
+      </w:r>
+    </w:p>
+    <w:p>
+      <w:pPr>
+        <w:rPr/>
+      </w:pPr>
+      <w:r>
+        <w:rPr>
+          <w:rFonts w:ascii="Arial Unicode MS" w:cs="Arial Unicode MS" w:eastAsia="Arial Unicode MS" w:hAnsi="Arial Unicode MS"/>
+          <w:rtl w:val="0"/>
+        </w:rPr>
+        <w:t xml:space="preserve">cross-entropy 식을 재정렬하면 아래와 같다. 이때 -log yi의 함수는 오른쪽 모양이다.</w:t>
+      </w:r>
+    </w:p>
+    <w:p>
+      <w:pPr>
+        <w:rPr/>
+      </w:pPr>
+      <w:r>
+        <w:rPr/>
+        <w:drawing>
+          <wp:inline distB="114300" distT="114300" distL="114300" distR="114300">
+            <wp:extent cx="5357813" cy="1928415"/>
+            <wp:effectExtent b="0" l="0" r="0" t="0"/>
+            <wp:docPr id="37" name="image29.png"/>
+            <a:graphic>
+              <a:graphicData uri="http://schemas.openxmlformats.org/drawingml/2006/picture">
+                <pic:pic>
+                  <pic:nvPicPr>
+                    <pic:cNvPr id="0" name="image29.png"/>
+                    <pic:cNvPicPr preferRelativeResize="0"/>
+                  </pic:nvPicPr>
+                  <pic:blipFill>
+                    <a:blip r:embed="rId36"/>
+                    <a:srcRect b="0" l="0" r="0" t="0"/>
+                    <a:stretch>
+                      <a:fillRect/>
+                    </a:stretch>
+                  </pic:blipFill>
+                  <pic:spPr>
+                    <a:xfrm>
+                      <a:off x="0" y="0"/>
+                      <a:ext cx="5357813" cy="1928415"/>
+                    </a:xfrm>
+                    <a:prstGeom prst="rect"/>
+                    <a:ln/>
+                  </pic:spPr>
+                </pic:pic>
+              </a:graphicData>
+            </a:graphic>
+          </wp:inline>
+        </w:drawing>
+      </w:r>
+      <w:r>
+        <w:rPr>
+          <w:rtl w:val="0"/>
+        </w:rPr>
+      </w:r>
+    </w:p>
+    <w:p>
+      <w:pPr>
+        <w:rPr/>
+      </w:pPr>
+      <w:r>
+        <w:rPr>
+          <w:rtl w:val="0"/>
+        </w:rPr>
+      </w:r>
+    </w:p>
+    <w:p>
+      <w:pPr>
+        <w:rPr/>
+      </w:pPr>
+      <w:r>
+        <w:rPr>
+          <w:rtl w:val="0"/>
+        </w:rPr>
+      </w:r>
+    </w:p>
+    <w:p>
+      <w:pPr>
+        <w:rPr/>
+      </w:pPr>
+      <w:r>
+        <w:rPr>
+          <w:rtl w:val="0"/>
+        </w:rPr>
+      </w:r>
+    </w:p>
+    <w:p>
+      <w:pPr>
+        <w:rPr/>
+      </w:pPr>
+      <w:r>
+        <w:rPr>
+          <w:rtl w:val="0"/>
+        </w:rPr>
+      </w:r>
+    </w:p>
+    <w:p>
+      <w:pPr>
+        <w:rPr/>
+      </w:pPr>
+      <w:r>
+        <w:rPr>
+          <w:rFonts w:ascii="Arial Unicode MS" w:cs="Arial Unicode MS" w:eastAsia="Arial Unicode MS" w:hAnsi="Arial Unicode MS"/>
+          <w:rtl w:val="0"/>
+        </w:rPr>
+        <w:t xml:space="preserve">L(실제값)이 B이고, Y(예측값)이 각각 B와 A일 때, cost function은 0과 무한대가 나온다는 것을 알 수 있다.</w:t>
+      </w:r>
+    </w:p>
+    <w:p>
+      <w:pPr>
+        <w:rPr/>
+      </w:pPr>
+      <w:r>
+        <w:rPr>
+          <w:rtl w:val="0"/>
+        </w:rPr>
+      </w:r>
+    </w:p>
+    <w:p>
+      <w:pPr>
+        <w:rPr/>
+      </w:pPr>
+      <w:r>
+        <w:rPr/>
+        <w:drawing>
+          <wp:inline distB="114300" distT="114300" distL="114300" distR="114300">
+            <wp:extent cx="5731200" cy="2349500"/>
+            <wp:effectExtent b="0" l="0" r="0" t="0"/>
+            <wp:docPr id="34" name="image32.png"/>
+            <a:graphic>
+              <a:graphicData uri="http://schemas.openxmlformats.org/drawingml/2006/picture">
+                <pic:pic>
+                  <pic:nvPicPr>
+                    <pic:cNvPr id="0" name="image32.png"/>
+                    <pic:cNvPicPr preferRelativeResize="0"/>
+                  </pic:nvPicPr>
+                  <pic:blipFill>
+                    <a:blip r:embed="rId37"/>
+                    <a:srcRect b="0" l="0" r="0" t="0"/>
+                    <a:stretch>
+                      <a:fillRect/>
+                    </a:stretch>
+                  </pic:blipFill>
+                  <pic:spPr>
+                    <a:xfrm>
+                      <a:off x="0" y="0"/>
+                      <a:ext cx="5731200" cy="2349500"/>
+                    </a:xfrm>
+                    <a:prstGeom prst="rect"/>
+                    <a:ln/>
+                  </pic:spPr>
+                </pic:pic>
+              </a:graphicData>
+            </a:graphic>
+          </wp:inline>
+        </w:drawing>
+      </w:r>
+      <w:r>
+        <w:rPr>
+          <w:rtl w:val="0"/>
+        </w:rPr>
+      </w:r>
+    </w:p>
+    <w:p>
+      <w:pPr>
+        <w:rPr/>
+      </w:pPr>
+      <w:r>
+        <w:rPr>
+          <w:rtl w:val="0"/>
+        </w:rPr>
+      </w:r>
+    </w:p>
+    <w:p>
+      <w:pPr>
+        <w:pStyle w:val="Heading3"/>
+        <w:rPr/>
+      </w:pPr>
+      <w:bookmarkStart w:colFirst="0" w:colLast="0" w:name="_9r6mm682w6j3" w:id="31"/>
+      <w:bookmarkEnd w:id="31"/>
+      <w:r>
+        <w:rPr>
+          <w:rtl w:val="0"/>
+        </w:rPr>
+        <w:t xml:space="preserve">Logistic cost vs cross entropy</w:t>
+      </w:r>
+    </w:p>
+    <w:p>
+      <w:pPr>
+        <w:rPr/>
+      </w:pPr>
+      <w:r>
+        <w:rPr>
+          <w:rFonts w:ascii="Arial Unicode MS" w:cs="Arial Unicode MS" w:eastAsia="Arial Unicode MS" w:hAnsi="Arial Unicode MS"/>
+          <w:rtl w:val="0"/>
+        </w:rPr>
+        <w:t xml:space="preserve">사실 두 cost function은 같다.</w:t>
+      </w:r>
+    </w:p>
+    <w:p>
+      <w:pPr>
+        <w:rPr/>
+      </w:pPr>
+      <w:r>
+        <w:rPr/>
+        <w:drawing>
+          <wp:inline distB="114300" distT="114300" distL="114300" distR="114300">
+            <wp:extent cx="4233863" cy="2086378"/>
+            <wp:effectExtent b="0" l="0" r="0" t="0"/>
+            <wp:docPr id="18" name="image14.png"/>
+            <a:graphic>
+              <a:graphicData uri="http://schemas.openxmlformats.org/drawingml/2006/picture">
+                <pic:pic>
+                  <pic:nvPicPr>
+                    <pic:cNvPr id="0" name="image14.png"/>
+                    <pic:cNvPicPr preferRelativeResize="0"/>
+                  </pic:nvPicPr>
+                  <pic:blipFill>
+                    <a:blip r:embed="rId38"/>
+                    <a:srcRect b="0" l="0" r="0" t="0"/>
+                    <a:stretch>
+                      <a:fillRect/>
+                    </a:stretch>
+                  </pic:blipFill>
+                  <pic:spPr>
+                    <a:xfrm>
+                      <a:off x="0" y="0"/>
+                      <a:ext cx="4233863" cy="2086378"/>
+                    </a:xfrm>
+                    <a:prstGeom prst="rect"/>
+                    <a:ln/>
+                  </pic:spPr>
+                </pic:pic>
+              </a:graphicData>
+            </a:graphic>
+          </wp:inline>
+        </w:drawing>
+      </w:r>
+      <w:r>
+        <w:rPr>
+          <w:rtl w:val="0"/>
+        </w:rPr>
+      </w:r>
+    </w:p>
+    <w:p>
+      <w:pPr>
+        <w:rPr/>
+      </w:pPr>
+      <w:r>
+        <w:rPr>
+          <w:rtl w:val="0"/>
+        </w:rPr>
+      </w:r>
+    </w:p>
+    <w:p>
+      <w:pPr>
+        <w:rPr/>
+      </w:pPr>
+      <w:r>
+        <w:br w:type="page"/>
+      </w:r>
+      <w:r>
+        <w:rPr>
+          <w:rtl w:val="0"/>
+        </w:rPr>
+      </w:r>
+    </w:p>
+    <w:p>
+      <w:pPr>
+        <w:pStyle w:val="Heading2"/>
+        <w:rPr/>
+      </w:pPr>
+      <w:bookmarkStart w:colFirst="0" w:colLast="0" w:name="_pji7wsuzg41a" w:id="32"/>
+      <w:bookmarkEnd w:id="32"/>
+      <w:r>
+        <w:rPr>
+          <w:rFonts w:ascii="Arial Unicode MS" w:cs="Arial Unicode MS" w:eastAsia="Arial Unicode MS" w:hAnsi="Arial Unicode MS"/>
+          <w:rtl w:val="0"/>
+        </w:rPr>
+        <w:t xml:space="preserve">07-1) learning rate, overfitting, 그리고 일반화(regularization)</w:t>
+      </w:r>
+    </w:p>
+    <w:p>
+      <w:pPr>
+        <w:pStyle w:val="Heading3"/>
+        <w:rPr/>
+      </w:pPr>
+      <w:bookmarkStart w:colFirst="0" w:colLast="0" w:name="_voh5vm74e21u" w:id="33"/>
+      <w:bookmarkEnd w:id="33"/>
+      <w:r>
+        <w:rPr>
+          <w:rtl w:val="0"/>
+        </w:rPr>
+        <w:t xml:space="preserve">learning rate</w:t>
+      </w:r>
+    </w:p>
+    <w:p>
+      <w:pPr>
+        <w:rPr/>
+      </w:pPr>
+      <w:r>
+        <w:rPr>
+          <w:rFonts w:ascii="Arial Unicode MS" w:cs="Arial Unicode MS" w:eastAsia="Arial Unicode MS" w:hAnsi="Arial Unicode MS"/>
+          <w:rtl w:val="0"/>
+        </w:rPr>
+        <w:t xml:space="preserve">0.01을 기준으로 여러 값을 넣어 cost function을 test해야 한다.</w:t>
+      </w:r>
+    </w:p>
+    <w:p>
+      <w:pPr>
+        <w:rPr/>
+      </w:pPr>
+      <w:r>
+        <w:rPr>
+          <w:rFonts w:ascii="Arial Unicode MS" w:cs="Arial Unicode MS" w:eastAsia="Arial Unicode MS" w:hAnsi="Arial Unicode MS"/>
+          <w:rtl w:val="0"/>
+        </w:rPr>
+        <w:t xml:space="preserve">Learning rate가 클 경우, overshooting될 수 있다.</w:t>
+      </w:r>
+    </w:p>
+    <w:p>
+      <w:pPr>
+        <w:rPr/>
+      </w:pPr>
+      <w:r>
+        <w:rPr/>
+        <w:drawing>
+          <wp:inline distB="114300" distT="114300" distL="114300" distR="114300">
+            <wp:extent cx="3071813" cy="2020661"/>
+            <wp:effectExtent b="0" l="0" r="0" t="0"/>
+            <wp:docPr id="6" name="image1.png"/>
+            <a:graphic>
+              <a:graphicData uri="http://schemas.openxmlformats.org/drawingml/2006/picture">
+                <pic:pic>
+                  <pic:nvPicPr>
+                    <pic:cNvPr id="0" name="image1.png"/>
+                    <pic:cNvPicPr preferRelativeResize="0"/>
+                  </pic:nvPicPr>
+                  <pic:blipFill>
+                    <a:blip r:embed="rId39"/>
+                    <a:srcRect b="0" l="0" r="0" t="0"/>
+                    <a:stretch>
+                      <a:fillRect/>
+                    </a:stretch>
+                  </pic:blipFill>
+                  <pic:spPr>
+                    <a:xfrm>
+                      <a:off x="0" y="0"/>
+                      <a:ext cx="3071813" cy="2020661"/>
+                    </a:xfrm>
+                    <a:prstGeom prst="rect"/>
+                    <a:ln/>
+                  </pic:spPr>
+                </pic:pic>
+              </a:graphicData>
+            </a:graphic>
+          </wp:inline>
+        </w:drawing>
+      </w:r>
+      <w:r>
+        <w:rPr>
+          <w:rtl w:val="0"/>
+        </w:rPr>
+      </w:r>
+    </w:p>
+    <w:p>
+      <w:pPr>
+        <w:rPr/>
+      </w:pPr>
+      <w:r>
+        <w:rPr>
+          <w:rtl w:val="0"/>
+        </w:rPr>
+      </w:r>
+    </w:p>
+    <w:p>
+      <w:pPr>
+        <w:rPr/>
+      </w:pPr>
+      <w:r>
+        <w:rPr>
+          <w:rFonts w:ascii="Arial Unicode MS" w:cs="Arial Unicode MS" w:eastAsia="Arial Unicode MS" w:hAnsi="Arial Unicode MS"/>
+          <w:rtl w:val="0"/>
+        </w:rPr>
+        <w:t xml:space="preserve">Learning rate가 작을 경우, 시간이 오래걸려 stop될 수 있다.</w:t>
+      </w:r>
+    </w:p>
+    <w:p>
+      <w:pPr>
+        <w:rPr/>
+      </w:pPr>
+      <w:r>
+        <w:rPr/>
+        <w:drawing>
+          <wp:inline distB="114300" distT="114300" distL="114300" distR="114300">
+            <wp:extent cx="2786063" cy="2179793"/>
+            <wp:effectExtent b="0" l="0" r="0" t="0"/>
+            <wp:docPr id="1" name="image20.png"/>
+            <a:graphic>
+              <a:graphicData uri="http://schemas.openxmlformats.org/drawingml/2006/picture">
+                <pic:pic>
+                  <pic:nvPicPr>
+                    <pic:cNvPr id="0" name="image20.png"/>
+                    <pic:cNvPicPr preferRelativeResize="0"/>
+                  </pic:nvPicPr>
+                  <pic:blipFill>
+                    <a:blip r:embed="rId40"/>
+                    <a:srcRect b="0" l="0" r="0" t="0"/>
+                    <a:stretch>
+                      <a:fillRect/>
+                    </a:stretch>
+                  </pic:blipFill>
+                  <pic:spPr>
+                    <a:xfrm>
+                      <a:off x="0" y="0"/>
+                      <a:ext cx="2786063" cy="2179793"/>
+                    </a:xfrm>
+                    <a:prstGeom prst="rect"/>
+                    <a:ln/>
+                  </pic:spPr>
+                </pic:pic>
+              </a:graphicData>
+            </a:graphic>
+          </wp:inline>
+        </w:drawing>
+      </w:r>
+      <w:r>
+        <w:rPr>
+          <w:rtl w:val="0"/>
+        </w:rPr>
+      </w:r>
+    </w:p>
+    <w:p>
+      <w:pPr>
+        <w:rPr/>
+      </w:pPr>
+      <w:r>
+        <w:rPr>
+          <w:rtl w:val="0"/>
+        </w:rPr>
+      </w:r>
+    </w:p>
+    <w:p>
+      <w:pPr>
+        <w:pStyle w:val="Heading3"/>
+        <w:rPr/>
+      </w:pPr>
+      <w:bookmarkStart w:colFirst="0" w:colLast="0" w:name="_ew971e6b2op8" w:id="34"/>
+      <w:bookmarkEnd w:id="34"/>
+      <w:r>
+        <w:rPr>
+          <w:rtl w:val="0"/>
+        </w:rPr>
+        <w:t xml:space="preserve">Data(x) preprocessing for gradient descent</w:t>
+      </w:r>
+    </w:p>
+    <w:p>
+      <w:pPr>
+        <w:rPr/>
+      </w:pPr>
+      <w:r>
+        <w:rPr>
+          <w:rFonts w:ascii="Arial Unicode MS" w:cs="Arial Unicode MS" w:eastAsia="Arial Unicode MS" w:hAnsi="Arial Unicode MS"/>
+          <w:rtl w:val="0"/>
+        </w:rPr>
+        <w:t xml:space="preserve">data x1과 x2의 범위가 확연히 다를 때, zero-centered data 혹은 normalized data 처리를 해야함</w:t>
+      </w:r>
+    </w:p>
+    <w:p>
+      <w:pPr>
+        <w:rPr/>
+      </w:pPr>
+      <w:r>
+        <w:rPr/>
+        <w:drawing>
+          <wp:inline distB="114300" distT="114300" distL="114300" distR="114300">
+            <wp:extent cx="4471988" cy="1960468"/>
+            <wp:effectExtent b="0" l="0" r="0" t="0"/>
+            <wp:docPr id="36" name="image36.png"/>
+            <a:graphic>
+              <a:graphicData uri="http://schemas.openxmlformats.org/drawingml/2006/picture">
+                <pic:pic>
+                  <pic:nvPicPr>
+                    <pic:cNvPr id="0" name="image36.png"/>
+                    <pic:cNvPicPr preferRelativeResize="0"/>
+                  </pic:nvPicPr>
+                  <pic:blipFill>
+                    <a:blip r:embed="rId41"/>
+                    <a:srcRect b="0" l="0" r="0" t="0"/>
+                    <a:stretch>
+                      <a:fillRect/>
+                    </a:stretch>
+                  </pic:blipFill>
+                  <pic:spPr>
+                    <a:xfrm>
+                      <a:off x="0" y="0"/>
+                      <a:ext cx="4471988" cy="1960468"/>
+                    </a:xfrm>
+                    <a:prstGeom prst="rect"/>
+                    <a:ln/>
+                  </pic:spPr>
+                </pic:pic>
+              </a:graphicData>
+            </a:graphic>
+          </wp:inline>
+        </w:drawing>
+      </w:r>
+      <w:r>
+        <w:rPr>
+          <w:rtl w:val="0"/>
+        </w:rPr>
+      </w:r>
+    </w:p>
+    <w:p>
+      <w:pPr>
+        <w:rPr/>
+      </w:pPr>
+      <w:r>
+        <w:rPr>
+          <w:rFonts w:ascii="Arial Unicode MS" w:cs="Arial Unicode MS" w:eastAsia="Arial Unicode MS" w:hAnsi="Arial Unicode MS"/>
+          <w:rtl w:val="0"/>
+        </w:rPr>
+        <w:t xml:space="preserve">normalized data는 standardization을 통해 가능하다.</w:t>
+      </w:r>
+    </w:p>
+    <w:p>
+      <w:pPr>
+        <w:rPr/>
+      </w:pPr>
+      <w:r>
+        <w:rPr>
+          <w:rFonts w:ascii="Arial Unicode MS" w:cs="Arial Unicode MS" w:eastAsia="Arial Unicode MS" w:hAnsi="Arial Unicode MS"/>
+          <w:rtl w:val="0"/>
+        </w:rPr>
+        <w:t xml:space="preserve">파이썬&gt;&gt; x_std[:,0] = (x[:,0] - x[:,0].mean()) / x[:,0].std()</w:t>
+      </w:r>
+    </w:p>
+    <w:p>
+      <w:pPr>
+        <w:rPr/>
+      </w:pPr>
+      <w:r>
+        <w:rPr/>
+        <w:drawing>
+          <wp:inline distB="114300" distT="114300" distL="114300" distR="114300">
+            <wp:extent cx="1309688" cy="843017"/>
+            <wp:effectExtent b="0" l="0" r="0" t="0"/>
+            <wp:docPr id="23" name="image27.png"/>
+            <a:graphic>
+              <a:graphicData uri="http://schemas.openxmlformats.org/drawingml/2006/picture">
+                <pic:pic>
+                  <pic:nvPicPr>
+                    <pic:cNvPr id="0" name="image27.png"/>
+                    <pic:cNvPicPr preferRelativeResize="0"/>
+                  </pic:nvPicPr>
+                  <pic:blipFill>
+                    <a:blip r:embed="rId42"/>
+                    <a:srcRect b="0" l="0" r="0" t="0"/>
+                    <a:stretch>
+                      <a:fillRect/>
+                    </a:stretch>
+                  </pic:blipFill>
+                  <pic:spPr>
+                    <a:xfrm>
+                      <a:off x="0" y="0"/>
+                      <a:ext cx="1309688" cy="843017"/>
+                    </a:xfrm>
+                    <a:prstGeom prst="rect"/>
+                    <a:ln/>
+                  </pic:spPr>
+                </pic:pic>
+              </a:graphicData>
+            </a:graphic>
+          </wp:inline>
+        </w:drawing>
+      </w:r>
+      <w:r>
+        <w:rPr>
+          <w:rtl w:val="0"/>
+        </w:rPr>
+      </w:r>
+    </w:p>
+    <w:p>
+      <w:pPr>
+        <w:rPr/>
+      </w:pPr>
+      <w:r>
+        <w:rPr>
+          <w:rtl w:val="0"/>
+        </w:rPr>
+      </w:r>
+    </w:p>
+    <w:p>
+      <w:pPr>
+        <w:pStyle w:val="Heading3"/>
+        <w:rPr/>
+      </w:pPr>
+      <w:bookmarkStart w:colFirst="0" w:colLast="0" w:name="_9ypc8elgs1bm" w:id="35"/>
+      <w:bookmarkEnd w:id="35"/>
+      <w:r>
+        <w:rPr>
+          <w:rtl w:val="0"/>
+        </w:rPr>
+        <w:t xml:space="preserve">overfitting</w:t>
+      </w:r>
+    </w:p>
+    <w:p>
+      <w:pPr>
+        <w:rPr/>
+      </w:pPr>
+      <w:r>
+        <w:rPr>
+          <w:rFonts w:ascii="Arial Unicode MS" w:cs="Arial Unicode MS" w:eastAsia="Arial Unicode MS" w:hAnsi="Arial Unicode MS"/>
+          <w:rtl w:val="0"/>
+        </w:rPr>
+        <w:t xml:space="preserve">학습데이터에만 잘 학습되어서 실제 데이터에는 안 맞는 경우</w:t>
+      </w:r>
+    </w:p>
+    <w:p>
+      <w:pPr>
+        <w:rPr/>
+      </w:pPr>
+      <w:r>
+        <w:rPr>
+          <w:rFonts w:ascii="Arial Unicode MS" w:cs="Arial Unicode MS" w:eastAsia="Arial Unicode MS" w:hAnsi="Arial Unicode MS"/>
+          <w:rtl w:val="0"/>
+        </w:rPr>
+        <w:t xml:space="preserve">해결방법) more trainig data / reduce the number of featues / regularization</w:t>
+      </w:r>
+    </w:p>
+    <w:p>
+      <w:pPr>
+        <w:rPr>
+          <w:b w:val="1"/>
+        </w:rPr>
+      </w:pPr>
+      <w:r>
+        <w:rPr>
+          <w:b w:val="1"/>
+          <w:rtl w:val="0"/>
+        </w:rPr>
+        <w:t xml:space="preserve">regularization</w:t>
+      </w:r>
+    </w:p>
+    <w:p>
+      <w:pPr>
+        <w:rPr/>
+      </w:pPr>
+      <w:r>
+        <w:rPr>
+          <w:rFonts w:ascii="Arial Unicode MS" w:cs="Arial Unicode MS" w:eastAsia="Arial Unicode MS" w:hAnsi="Arial Unicode MS"/>
+          <w:rtl w:val="0"/>
+        </w:rPr>
+        <w:t xml:space="preserve">weight이 큰 값을 가지지 말자.</w:t>
+      </w:r>
+    </w:p>
+    <w:p>
+      <w:pPr>
+        <w:rPr/>
+      </w:pPr>
+      <w:r>
+        <w:rPr>
+          <w:rFonts w:ascii="Arial Unicode MS" w:cs="Arial Unicode MS" w:eastAsia="Arial Unicode MS" w:hAnsi="Arial Unicode MS"/>
+          <w:rtl w:val="0"/>
+        </w:rPr>
+        <w:t xml:space="preserve">cost 함수 뒤에 텀 추가</w:t>
+      </w:r>
+    </w:p>
+    <w:p>
+      <w:pPr>
+        <w:rPr/>
+      </w:pPr>
+      <w:r>
+        <w:rPr/>
+        <w:drawing>
+          <wp:inline distB="114300" distT="114300" distL="114300" distR="114300">
+            <wp:extent cx="4586288" cy="2165438"/>
+            <wp:effectExtent b="0" l="0" r="0" t="0"/>
+            <wp:docPr id="19" name="image13.png"/>
+            <a:graphic>
+              <a:graphicData uri="http://schemas.openxmlformats.org/drawingml/2006/picture">
+                <pic:pic>
+                  <pic:nvPicPr>
+                    <pic:cNvPr id="0" name="image13.png"/>
+                    <pic:cNvPicPr preferRelativeResize="0"/>
+                  </pic:nvPicPr>
+                  <pic:blipFill>
+                    <a:blip r:embed="rId43"/>
+                    <a:srcRect b="0" l="0" r="0" t="0"/>
+                    <a:stretch>
+                      <a:fillRect/>
+                    </a:stretch>
+                  </pic:blipFill>
+                  <pic:spPr>
+                    <a:xfrm>
+                      <a:off x="0" y="0"/>
+                      <a:ext cx="4586288" cy="2165438"/>
+                    </a:xfrm>
+                    <a:prstGeom prst="rect"/>
+                    <a:ln/>
+                  </pic:spPr>
+                </pic:pic>
+              </a:graphicData>
+            </a:graphic>
+          </wp:inline>
+        </w:drawing>
+      </w:r>
+      <w:r>
+        <w:rPr>
+          <w:rtl w:val="0"/>
+        </w:rPr>
+      </w:r>
+    </w:p>
+    <w:p>
+      <w:pPr>
+        <w:rPr/>
+      </w:pPr>
+      <w:r>
+        <w:rPr/>
+        <w:drawing>
+          <wp:inline distB="114300" distT="114300" distL="114300" distR="114300">
+            <wp:extent cx="4870559" cy="2297804"/>
+            <wp:effectExtent b="0" l="0" r="0" t="0"/>
+            <wp:docPr id="2" name="image10.png"/>
+            <a:graphic>
+              <a:graphicData uri="http://schemas.openxmlformats.org/drawingml/2006/picture">
+                <pic:pic>
+                  <pic:nvPicPr>
+                    <pic:cNvPr id="0" name="image10.png"/>
+                    <pic:cNvPicPr preferRelativeResize="0"/>
+                  </pic:nvPicPr>
+                  <pic:blipFill>
+                    <a:blip r:embed="rId44"/>
+                    <a:srcRect b="0" l="0" r="0" t="0"/>
+                    <a:stretch>
+                      <a:fillRect/>
+                    </a:stretch>
+                  </pic:blipFill>
+                  <pic:spPr>
+                    <a:xfrm>
+                      <a:off x="0" y="0"/>
+                      <a:ext cx="4870559" cy="2297804"/>
+                    </a:xfrm>
+                    <a:prstGeom prst="rect"/>
+                    <a:ln/>
+                  </pic:spPr>
+                </pic:pic>
+              </a:graphicData>
+            </a:graphic>
+          </wp:inline>
+        </w:drawing>
+      </w:r>
+      <w:r>
+        <w:rPr>
+          <w:rtl w:val="0"/>
+        </w:rPr>
+      </w:r>
+    </w:p>
+    <w:p>
+      <w:pPr>
+        <w:rPr/>
+      </w:pPr>
+      <w:r>
+        <w:rPr>
+          <w:rtl w:val="0"/>
+        </w:rPr>
+      </w:r>
+    </w:p>
+    <w:p>
+      <w:pPr>
+        <w:pStyle w:val="Heading2"/>
+        <w:rPr/>
+      </w:pPr>
+      <w:bookmarkStart w:colFirst="0" w:colLast="0" w:name="_s5dp6cgwhg19" w:id="36"/>
+      <w:bookmarkEnd w:id="36"/>
+      <w:r>
+        <w:br w:type="page"/>
+      </w:r>
+      <w:r>
+        <w:rPr>
+          <w:rtl w:val="0"/>
+        </w:rPr>
+      </w:r>
+    </w:p>
+    <w:p>
+      <w:pPr>
+        <w:pStyle w:val="Heading2"/>
+        <w:rPr/>
+      </w:pPr>
+      <w:bookmarkStart w:colFirst="0" w:colLast="0" w:name="_r14ck0bwvvi0" w:id="37"/>
+      <w:bookmarkEnd w:id="37"/>
+      <w:r>
+        <w:rPr>
+          <w:rtl w:val="0"/>
+        </w:rPr>
+        <w:t xml:space="preserve">07-2) Training/Testing Data set</w:t>
+      </w:r>
+    </w:p>
+    <w:p>
+      <w:pPr>
+        <w:rPr/>
+      </w:pPr>
+      <w:r>
+        <w:rPr>
+          <w:rFonts w:ascii="Arial Unicode MS" w:cs="Arial Unicode MS" w:eastAsia="Arial Unicode MS" w:hAnsi="Arial Unicode MS"/>
+          <w:rtl w:val="0"/>
+        </w:rPr>
+        <w:t xml:space="preserve">머신러닝 모델 평가하기</w:t>
+      </w:r>
+    </w:p>
+    <w:p>
+      <w:pPr>
+        <w:rPr/>
+      </w:pPr>
+      <w:r>
+        <w:rPr>
+          <w:rFonts w:ascii="Arial Unicode MS" w:cs="Arial Unicode MS" w:eastAsia="Arial Unicode MS" w:hAnsi="Arial Unicode MS"/>
+          <w:rtl w:val="0"/>
+        </w:rPr>
+        <w:t xml:space="preserve">all of training set으로 평가하는 것 X</w:t>
+      </w:r>
+    </w:p>
+    <w:p>
+      <w:pPr>
+        <w:rPr/>
+      </w:pPr>
+      <w:r>
+        <w:rPr>
+          <w:rFonts w:ascii="Arial Unicode MS" w:cs="Arial Unicode MS" w:eastAsia="Arial Unicode MS" w:hAnsi="Arial Unicode MS"/>
+          <w:rtl w:val="0"/>
+        </w:rPr>
+        <w:t xml:space="preserve">training set 과 test set으로 나누어 training set으로 학습 후 test set으로 평가</w:t>
+      </w:r>
+    </w:p>
+    <w:p>
+      <w:pPr>
+        <w:rPr/>
+      </w:pPr>
+      <w:r>
+        <w:rPr/>
+        <w:drawing>
+          <wp:inline distB="114300" distT="114300" distL="114300" distR="114300">
+            <wp:extent cx="2976563" cy="2519931"/>
+            <wp:effectExtent b="0" l="0" r="0" t="0"/>
+            <wp:docPr id="5" name="image9.png"/>
+            <a:graphic>
+              <a:graphicData uri="http://schemas.openxmlformats.org/drawingml/2006/picture">
+                <pic:pic>
+                  <pic:nvPicPr>
+                    <pic:cNvPr id="0" name="image9.png"/>
+                    <pic:cNvPicPr preferRelativeResize="0"/>
+                  </pic:nvPicPr>
+                  <pic:blipFill>
+                    <a:blip r:embed="rId45"/>
+                    <a:srcRect b="0" l="0" r="0" t="0"/>
+                    <a:stretch>
+                      <a:fillRect/>
+                    </a:stretch>
+                  </pic:blipFill>
+                  <pic:spPr>
+                    <a:xfrm>
+                      <a:off x="0" y="0"/>
+                      <a:ext cx="2976563" cy="2519931"/>
+                    </a:xfrm>
+                    <a:prstGeom prst="rect"/>
+                    <a:ln/>
+                  </pic:spPr>
+                </pic:pic>
+              </a:graphicData>
+            </a:graphic>
+          </wp:inline>
+        </w:drawing>
+      </w:r>
+      <w:r>
+        <w:rPr>
+          <w:rtl w:val="0"/>
+        </w:rPr>
+      </w:r>
+    </w:p>
+    <w:p>
+      <w:pPr>
+        <w:rPr/>
+      </w:pPr>
+      <w:r>
+        <w:rPr>
+          <w:rtl w:val="0"/>
+        </w:rPr>
+      </w:r>
+    </w:p>
+    <w:p>
+      <w:pPr>
+        <w:rPr/>
+      </w:pPr>
+      <w:r>
+        <w:rPr>
+          <w:rtl w:val="0"/>
+        </w:rPr>
+      </w:r>
+    </w:p>
+    <w:p>
+      <w:pPr>
+        <w:rPr/>
+      </w:pPr>
+      <w:r>
+        <w:rPr>
+          <w:rFonts w:ascii="Arial Unicode MS" w:cs="Arial Unicode MS" w:eastAsia="Arial Unicode MS" w:hAnsi="Arial Unicode MS"/>
+          <w:rtl w:val="0"/>
+        </w:rPr>
+        <w:t xml:space="preserve">나아가 learning rate와 standardization의 텀 난다 값으로 데이터를 튜닝하기 위한 validation도 구분해주면 좋음.</w:t>
+      </w:r>
+    </w:p>
+    <w:p>
+      <w:pPr>
+        <w:rPr/>
+      </w:pPr>
+      <w:r>
+        <w:rPr/>
+        <w:drawing>
+          <wp:inline distB="114300" distT="114300" distL="114300" distR="114300">
+            <wp:extent cx="3982805" cy="1991402"/>
+            <wp:effectExtent b="0" l="0" r="0" t="0"/>
+            <wp:docPr id="40" name="image39.png"/>
+            <a:graphic>
+              <a:graphicData uri="http://schemas.openxmlformats.org/drawingml/2006/picture">
+                <pic:pic>
+                  <pic:nvPicPr>
+                    <pic:cNvPr id="0" name="image39.png"/>
+                    <pic:cNvPicPr preferRelativeResize="0"/>
+                  </pic:nvPicPr>
+                  <pic:blipFill>
+                    <a:blip r:embed="rId46"/>
+                    <a:srcRect b="0" l="0" r="0" t="0"/>
+                    <a:stretch>
+                      <a:fillRect/>
+                    </a:stretch>
+                  </pic:blipFill>
+                  <pic:spPr>
+                    <a:xfrm>
+                      <a:off x="0" y="0"/>
+                      <a:ext cx="3982805" cy="1991402"/>
+                    </a:xfrm>
+                    <a:prstGeom prst="rect"/>
+                    <a:ln/>
+                  </pic:spPr>
+                </pic:pic>
+              </a:graphicData>
+            </a:graphic>
+          </wp:inline>
+        </w:drawing>
+      </w:r>
+      <w:r>
+        <w:rPr>
+          <w:rtl w:val="0"/>
+        </w:rPr>
+      </w:r>
+    </w:p>
+    <w:p>
+      <w:pPr>
+        <w:rPr/>
+      </w:pPr>
+      <w:r>
+        <w:rPr>
+          <w:rtl w:val="0"/>
+        </w:rPr>
+      </w:r>
+    </w:p>
+    <w:p>
+      <w:pPr>
+        <w:pStyle w:val="Heading3"/>
+        <w:rPr/>
+      </w:pPr>
+      <w:bookmarkStart w:colFirst="0" w:colLast="0" w:name="_c9xnd0a7pu33" w:id="38"/>
+      <w:bookmarkEnd w:id="38"/>
+      <w:r>
+        <w:rPr>
+          <w:rtl w:val="0"/>
+        </w:rPr>
+        <w:t xml:space="preserve">online learning</w:t>
+      </w:r>
+    </w:p>
+    <w:p>
+      <w:pPr>
+        <w:rPr/>
+      </w:pPr>
+      <w:r>
+        <w:rPr>
+          <w:rFonts w:ascii="Arial Unicode MS" w:cs="Arial Unicode MS" w:eastAsia="Arial Unicode MS" w:hAnsi="Arial Unicode MS"/>
+          <w:rtl w:val="0"/>
+        </w:rPr>
+        <w:t xml:space="preserve">100만개의 data가 있으면 10만개씩 잘라서 순차적으로 학습시키며 모델에 추가하는 방법</w:t>
+      </w:r>
+    </w:p>
+    <w:p>
+      <w:pPr>
+        <w:pStyle w:val="Heading3"/>
+        <w:rPr/>
+      </w:pPr>
+      <w:bookmarkStart w:colFirst="0" w:colLast="0" w:name="_yg4mt9f0t9pr" w:id="39"/>
+      <w:bookmarkEnd w:id="39"/>
+      <w:r>
+        <w:rPr>
+          <w:rtl w:val="0"/>
+        </w:rPr>
+        <w:t xml:space="preserve">Accuracy</w:t>
+      </w:r>
+    </w:p>
+    <w:p>
+      <w:pPr>
+        <w:rPr/>
+      </w:pPr>
+      <w:r>
+        <w:rPr>
+          <w:rFonts w:ascii="Arial Unicode MS" w:cs="Arial Unicode MS" w:eastAsia="Arial Unicode MS" w:hAnsi="Arial Unicode MS"/>
+          <w:rtl w:val="0"/>
+        </w:rPr>
+        <w:t xml:space="preserve">예측값과 실제값을 비교해서 95~99%가 나오면 good</w:t>
+      </w:r>
+      <w:r>
+        <w:br w:type="page"/>
+      </w:r>
+      <w:r>
+        <w:rPr>
+          <w:rtl w:val="0"/>
+        </w:rPr>
+      </w:r>
+    </w:p>
+    <w:p>
+      <w:pPr>
+        <w:rPr/>
+      </w:pPr>
+      <w:r>
+        <w:rPr>
+          <w:rFonts w:ascii="Arial Unicode MS" w:cs="Arial Unicode MS" w:eastAsia="Arial Unicode MS" w:hAnsi="Arial Unicode MS"/>
+          <w:rtl w:val="0"/>
+        </w:rPr>
+        <w:t xml:space="preserve">08-1) 딥러닝의 기본 개념: 시작과 XOR 문제</w:t>
+      </w:r>
+    </w:p>
+    <w:p>
+      <w:pPr>
+        <w:rPr/>
+      </w:pPr>
+      <w:r>
+        <w:rPr>
+          <w:rtl w:val="0"/>
+        </w:rPr>
+      </w:r>
+    </w:p>
     <w:sectPr>
+      <w:headerReference r:id="rId47" w:type="default"/>
       <w:pgSz w:h="16834" w:w="11909" w:orient="portrait"/>
       <w:pgMar w:bottom="1440" w:top="1440" w:left="1440" w:right="1440" w:header="720" w:footer="720"/>
       <w:pgNumType w:start="1"/>
     </w:sectPr>
   </w:body>
 </w:document>
+</file>
+
+<file path=word/header1.xml><?xml version="1.0" encoding="utf-8"?>
+<w:hdr xmlns:mc="http://schemas.openxmlformats.org/markup-compatibility/2006" xmlns:o="urn:schemas-microsoft-com:office:office" xmlns:r="http://schemas.openxmlformats.org/officeDocument/2006/relationships" xmlns:m="http://schemas.openxmlformats.org/officeDocument/2006/math" xmlns:v="urn:schemas-microsoft-com:vml" xmlns:wp="http://schemas.openxmlformats.org/drawingml/2006/wordprocessingDrawing" xmlns:w10="urn:schemas-microsoft-com:office:word" xmlns:w="http://schemas.openxmlformats.org/wordprocessingml/2006/main" xmlns:wne="http://schemas.microsoft.com/office/word/2006/wordml" xmlns:sl="http://schemas.openxmlformats.org/schemaLibrary/2006/main" xmlns:a="http://schemas.openxmlformats.org/drawingml/2006/main" xmlns:pic="http://schemas.openxmlformats.org/drawingml/2006/picture" xmlns:c="http://schemas.openxmlformats.org/drawingml/2006/chart" xmlns:lc="http://schemas.openxmlformats.org/drawingml/2006/lockedCanvas" xmlns:dgm="http://schemas.openxmlformats.org/drawingml/2006/diagram" xmlns:wps="http://schemas.microsoft.com/office/word/2010/wordprocessingShape" xmlns:wpg="http://schemas.microsoft.com/office/word/2010/wordprocessingGroup" xmlns:w14="http://schemas.microsoft.com/office/word/2010/wordml" xmlns:w15="http://schemas.microsoft.com/office/word/2012/wordml">
+  <w:p>
+    <w:pPr>
+      <w:rPr/>
+    </w:pPr>
+    <w:r>
+      <w:rPr>
+        <w:rtl w:val="0"/>
+      </w:rPr>
+    </w:r>
+  </w:p>
+</w:hdr>
 </file>
 
 <file path=word/numbering.xml><?xml version="1.0" encoding="utf-8"?>
